--- a/5 Семестр/Технологии программирования/Лекция 2.docx
+++ b/5 Семестр/Технологии программирования/Лекция 2.docx
@@ -17,15 +17,13 @@
     </w:p>
     <w:p>
       <w:r>
-        <w:t xml:space="preserve">Они определяют характеристики </w:t>
-      </w:r>
-      <w:proofErr w:type="spellStart"/>
-      <w:r>
-        <w:t>разработываемого</w:t>
-      </w:r>
-      <w:proofErr w:type="spellEnd"/>
-      <w:r>
-        <w:t xml:space="preserve"> ПО, предъявляемого в процессе его функционирования.</w:t>
+        <w:t>Они о</w:t>
+      </w:r>
+      <w:r>
+        <w:t>пределяют характеристики разраба</w:t>
+      </w:r>
+      <w:r>
+        <w:t>тываемого ПО, предъявляемого в процессе его функционирования.</w:t>
       </w:r>
     </w:p>
     <w:p>
@@ -47,11 +45,9 @@
       <w:r>
         <w:t xml:space="preserve">ание в </w:t>
       </w:r>
-      <w:proofErr w:type="spellStart"/>
-      <w:r>
-        <w:t>соотвествии</w:t>
-      </w:r>
-      <w:proofErr w:type="spellEnd"/>
+      <w:r>
+        <w:t>соответствии</w:t>
+      </w:r>
       <w:r>
         <w:t xml:space="preserve"> с ТЗ</w:t>
       </w:r>
@@ -67,11 +63,9 @@
       <w:r>
         <w:t xml:space="preserve">Универсальность. Обеспечение правильной работы ПО при любых допустимых входных </w:t>
       </w:r>
-      <w:proofErr w:type="gramStart"/>
-      <w:r>
-        <w:t>данных</w:t>
-      </w:r>
-      <w:proofErr w:type="gramEnd"/>
+      <w:r>
+        <w:t>данных,</w:t>
+      </w:r>
       <w:r>
         <w:t xml:space="preserve"> и защита от неправильных</w:t>
       </w:r>
@@ -96,13 +90,8 @@
           <w:numId w:val="1"/>
         </w:numPr>
       </w:pPr>
-      <w:proofErr w:type="spellStart"/>
-      <w:r>
-        <w:t>Проверяемость</w:t>
-      </w:r>
-      <w:proofErr w:type="spellEnd"/>
-      <w:r>
-        <w:t>. Возможность проверки получаемых результатов</w:t>
+      <w:r>
+        <w:t>Проверяемость. Возможность проверки получаемых результатов</w:t>
       </w:r>
     </w:p>
     <w:p>
@@ -128,11 +117,9 @@
       <w:r>
         <w:t xml:space="preserve">Защищенность. Обеспечение </w:t>
       </w:r>
-      <w:proofErr w:type="spellStart"/>
-      <w:r>
-        <w:t>конфидициальности</w:t>
-      </w:r>
-      <w:proofErr w:type="spellEnd"/>
+      <w:r>
+        <w:t>конфиденциальности</w:t>
+      </w:r>
       <w:r>
         <w:t xml:space="preserve"> информации</w:t>
       </w:r>
@@ -169,33 +156,20 @@
           <w:numId w:val="1"/>
         </w:numPr>
       </w:pPr>
-      <w:proofErr w:type="spellStart"/>
-      <w:r>
-        <w:t>Адаптируемость</w:t>
-      </w:r>
-      <w:proofErr w:type="spellEnd"/>
-      <w:r>
-        <w:t>. Возможность быстрой модификации с целью приспособления к изменяющимся внешним условиям</w:t>
-      </w:r>
-    </w:p>
-    <w:p>
-      <w:pPr>
-        <w:pStyle w:val="a3"/>
-        <w:numPr>
-          <w:ilvl w:val="0"/>
-          <w:numId w:val="1"/>
-        </w:numPr>
-      </w:pPr>
-      <w:r>
-        <w:t xml:space="preserve">Повторная </w:t>
-      </w:r>
-      <w:proofErr w:type="spellStart"/>
-      <w:r>
-        <w:t>входимость</w:t>
-      </w:r>
-      <w:proofErr w:type="spellEnd"/>
-      <w:r>
-        <w:t>. Возможность повторного запуска без перезагрузки системы</w:t>
+      <w:r>
+        <w:t>Адаптируемость. Возможность быстрой модификации с целью приспособления к изменяющимся внешним условиям</w:t>
+      </w:r>
+    </w:p>
+    <w:p>
+      <w:pPr>
+        <w:pStyle w:val="a3"/>
+        <w:numPr>
+          <w:ilvl w:val="0"/>
+          <w:numId w:val="1"/>
+        </w:numPr>
+      </w:pPr>
+      <w:r>
+        <w:t>Повторная входимость. Возможность повторного запуска без перезагрузки системы</w:t>
       </w:r>
     </w:p>
     <w:p>
@@ -221,11 +195,9 @@
       <w:r>
         <w:t xml:space="preserve">Рентабельность. Определяет, что </w:t>
       </w:r>
-      <w:proofErr w:type="gramStart"/>
-      <w:r>
-        <w:t>задача</w:t>
-      </w:r>
-      <w:proofErr w:type="gramEnd"/>
+      <w:r>
+        <w:t>задача,</w:t>
+      </w:r>
       <w:r>
         <w:t xml:space="preserve"> решаемая с помощью компьютера гораздо выгоднее, чем без него</w:t>
       </w:r>
@@ -235,43 +207,33 @@
       <w:r>
         <w:t xml:space="preserve">Сложность многих программ не позволяет сразу определить четкие требования к ним. Чаще всего для перехода от идеи создания до ее реализации необходимо выполнить исследование предметной области, результаты которого заносятся в ТЗ. Техническое </w:t>
       </w:r>
-      <w:proofErr w:type="spellStart"/>
-      <w:r>
-        <w:t>задани</w:t>
-      </w:r>
-      <w:proofErr w:type="spellEnd"/>
+      <w:r>
+        <w:t>задание</w:t>
+      </w:r>
       <w:r>
         <w:t xml:space="preserve"> является начальным документов для разработки, входит в этап </w:t>
       </w:r>
-      <w:proofErr w:type="spellStart"/>
-      <w:r>
-        <w:t>предпроектного</w:t>
-      </w:r>
-      <w:proofErr w:type="spellEnd"/>
+      <w:r>
+        <w:t>пред проектного</w:t>
+      </w:r>
       <w:r>
         <w:t xml:space="preserve"> проектирования и исследования и оформляется в </w:t>
       </w:r>
-      <w:proofErr w:type="spellStart"/>
-      <w:r>
-        <w:t>соотвествии</w:t>
-      </w:r>
-      <w:proofErr w:type="spellEnd"/>
-      <w:r>
-        <w:t xml:space="preserve"> с гост 19.201. При </w:t>
-      </w:r>
-      <w:proofErr w:type="spellStart"/>
-      <w:r>
-        <w:t>выполнии</w:t>
-      </w:r>
-      <w:proofErr w:type="spellEnd"/>
-      <w:r>
-        <w:t xml:space="preserve"> </w:t>
-      </w:r>
-      <w:proofErr w:type="spellStart"/>
-      <w:r>
-        <w:t>предпроектного</w:t>
-      </w:r>
-      <w:proofErr w:type="spellEnd"/>
+      <w:r>
+        <w:t>соответствии</w:t>
+      </w:r>
+      <w:r>
+        <w:t xml:space="preserve"> с гост 19.201. При выполн</w:t>
+      </w:r>
+      <w:r>
+        <w:t>ен</w:t>
+      </w:r>
+      <w:r>
+        <w:t xml:space="preserve">ии </w:t>
+      </w:r>
+      <w:r>
+        <w:t>пред проектного</w:t>
+      </w:r>
       <w:r>
         <w:t xml:space="preserve"> исследования должны быть преобразованы нечеткие знания в точные требования, при этом разрешается 2 вида неопределенностей:</w:t>
       </w:r>
@@ -299,6 +261,8 @@
       <w:r>
         <w:t>Неизвестная структура автоматизированных процессов. Требует досконального изучения существующих бизнес процессов</w:t>
       </w:r>
+      <w:bookmarkStart w:id="0" w:name="_GoBack"/>
+      <w:bookmarkEnd w:id="0"/>
     </w:p>
     <w:p>
       <w:r>
@@ -339,19 +303,15 @@
       <w:r>
         <w:t xml:space="preserve">Это документ, в котором сформулированы основные цели разработки, требования ПО, сроки, этапы разработки, регламентирован процесс испытаний. В разработке ТЗ принимает </w:t>
       </w:r>
-      <w:proofErr w:type="spellStart"/>
-      <w:r>
-        <w:t>участике</w:t>
-      </w:r>
-      <w:proofErr w:type="spellEnd"/>
+      <w:r>
+        <w:t>участие</w:t>
+      </w:r>
       <w:r>
         <w:t xml:space="preserve"> представитель заказчика и исполнителя. </w:t>
       </w:r>
-      <w:proofErr w:type="gramStart"/>
-      <w:r>
-        <w:t>Основными факторами</w:t>
-      </w:r>
-      <w:proofErr w:type="gramEnd"/>
+      <w:r>
+        <w:t>Основными факторами,</w:t>
+      </w:r>
       <w:r>
         <w:t xml:space="preserve"> определяющими характеристики исходного ПО:</w:t>
       </w:r>
@@ -407,12 +367,7 @@
         </w:numPr>
       </w:pPr>
       <w:r>
-        <w:t>Введение. Наименование, краткая характеристика продукта, область применения, основное назначение. Должно быть доказано, что разрабатывать данный продукт необходимо. Для обоснования актуальности может быть приложен документ с информацией о анало</w:t>
-      </w:r>
-      <w:bookmarkStart w:id="0" w:name="_GoBack"/>
-      <w:bookmarkEnd w:id="0"/>
-      <w:r>
-        <w:t xml:space="preserve">гах и прототипах, создаваемой системы, с указанием причины </w:t>
+        <w:t xml:space="preserve">Введение. Наименование, краткая характеристика продукта, область применения, основное назначение. Должно быть доказано, что разрабатывать данный продукт необходимо. Для обоснования актуальности может быть приложен документ с информацией о аналогах и прототипах, создаваемой системы, с указанием причины </w:t>
       </w:r>
       <w:r>
         <w:t>несостоятельности</w:t>
@@ -528,11 +483,9 @@
       <w:r>
         <w:t xml:space="preserve">Требования к программной документации. Обязаны определить </w:t>
       </w:r>
-      <w:proofErr w:type="gramStart"/>
-      <w:r>
-        <w:t>перечень документов</w:t>
-      </w:r>
-      <w:proofErr w:type="gramEnd"/>
+      <w:r>
+        <w:t>перечень документов,</w:t>
+      </w:r>
       <w:r>
         <w:t xml:space="preserve"> с которыми будет поставляться программа. </w:t>
       </w:r>
@@ -586,29 +539,23 @@
       <w:r>
         <w:t xml:space="preserve">Проектирование – </w:t>
       </w:r>
-      <w:proofErr w:type="spellStart"/>
-      <w:r>
-        <w:t>иттерационный</w:t>
-      </w:r>
-      <w:proofErr w:type="spellEnd"/>
+      <w:r>
+        <w:t>итерационный</w:t>
+      </w:r>
       <w:r>
         <w:t xml:space="preserve"> процесс при помощи которого требования к ПО транслируются в инженерное представление программной системы. </w:t>
       </w:r>
-      <w:proofErr w:type="spellStart"/>
-      <w:r>
-        <w:t>Сначало</w:t>
-      </w:r>
-      <w:proofErr w:type="spellEnd"/>
-      <w:r>
-        <w:t xml:space="preserve"> выполняется концептуальное проектирование с последующим уточнением, позволяющие сформировать этапы. Обычно проектирование выполняется в несколько </w:t>
-      </w:r>
-      <w:proofErr w:type="spellStart"/>
-      <w:r>
-        <w:t>ступей</w:t>
-      </w:r>
-      <w:proofErr w:type="spellEnd"/>
-      <w:r>
-        <w:t>:</w:t>
+      <w:r>
+        <w:t>Сначала</w:t>
+      </w:r>
+      <w:r>
+        <w:t xml:space="preserve"> выполняется концептуальное проектирование с последующим уточнением, позволяющие сформировать этапы. Обычно проектирование выполняется в несколько ступе</w:t>
+      </w:r>
+      <w:r>
+        <w:t>не</w:t>
+      </w:r>
+      <w:r>
+        <w:t>й:</w:t>
       </w:r>
     </w:p>
     <w:p>
@@ -634,11 +581,9 @@
       <w:r>
         <w:t xml:space="preserve">На этапе детального проектирования, наборы обрабатываемых данных преобразуются в структуру данных, а описанные в архитектуре </w:t>
       </w:r>
-      <w:proofErr w:type="spellStart"/>
-      <w:r>
-        <w:t>компндные</w:t>
-      </w:r>
-      <w:proofErr w:type="spellEnd"/>
+      <w:r>
+        <w:t>командные</w:t>
+      </w:r>
       <w:r>
         <w:t xml:space="preserve"> циклы в алгоритм работы программы.</w:t>
       </w:r>
@@ -1248,11 +1193,9 @@
       <w:r>
         <w:t xml:space="preserve">Чем меньше </w:t>
       </w:r>
-      <w:proofErr w:type="gramStart"/>
-      <w:r>
-        <w:t>сцепление</w:t>
-      </w:r>
-      <w:proofErr w:type="gramEnd"/>
+      <w:r>
+        <w:t>сцепление,</w:t>
+      </w:r>
       <w:r>
         <w:t xml:space="preserve"> тем лучше. </w:t>
       </w:r>
@@ -1268,11 +1211,9 @@
       <w:r>
         <w:t xml:space="preserve">Сцепление по данным. Предполагает, что модуль А вызывает модуль В, при этом </w:t>
       </w:r>
-      <w:proofErr w:type="gramStart"/>
-      <w:r>
-        <w:t>все входные и выходные параметры это</w:t>
-      </w:r>
-      <w:proofErr w:type="gramEnd"/>
+      <w:r>
+        <w:t>все входные и выходные параметры — это</w:t>
+      </w:r>
       <w:r>
         <w:t xml:space="preserve"> простые элементы данных (скаляры).</w:t>
       </w:r>
